--- a/Ontwikkeldocument mazeGame.docx
+++ b/Ontwikkeldocument mazeGame.docx
@@ -13,6 +13,7 @@
           <w:docPartUnique/>
         </w:docPartObj>
       </w:sdtPr>
+      <w:sdtEndPr/>
       <w:sdtContent>
         <w:p>
           <w:pPr>
@@ -490,6 +491,7 @@
                                   <w:dataBinding w:prefixMappings="xmlns:ns0='http://purl.org/dc/elements/1.1/' xmlns:ns1='http://schemas.openxmlformats.org/package/2006/metadata/core-properties' " w:xpath="/ns1:coreProperties[1]/ns0:creator[1]" w:storeItemID="{6C3C8BC8-F283-45AE-878A-BAB7291924A1}"/>
                                   <w:text/>
                                 </w:sdtPr>
+                                <w:sdtEndPr/>
                                 <w:sdtContent>
                                   <w:p>
                                     <w:pPr>
@@ -509,17 +511,7 @@
                                         <w:szCs w:val="28"/>
                                         <w:lang w:val="nl-NL"/>
                                       </w:rPr>
-                                      <w:t>Telussa, N.Y. (17068193</w:t>
-                                    </w:r>
-                                    <w:proofErr w:type="gramStart"/>
-                                    <w:r>
-                                      <w:rPr>
-                                        <w:color w:val="595959" w:themeColor="text1" w:themeTint="A6"/>
-                                        <w:sz w:val="28"/>
-                                        <w:szCs w:val="28"/>
-                                        <w:lang w:val="nl-NL"/>
-                                      </w:rPr>
-                                      <w:t xml:space="preserve">) </w:t>
+                                      <w:t xml:space="preserve">Telussa, N.Y. (17068193) </w:t>
                                     </w:r>
                                     <w:r>
                                       <w:rPr>
@@ -530,7 +522,6 @@
                                       </w:rPr>
                                       <w:t xml:space="preserve"> </w:t>
                                     </w:r>
-                                    <w:proofErr w:type="spellStart"/>
                                     <w:r>
                                       <w:rPr>
                                         <w:color w:val="595959" w:themeColor="text1" w:themeTint="A6"/>
@@ -538,18 +529,7 @@
                                         <w:szCs w:val="28"/>
                                         <w:lang w:val="nl-NL"/>
                                       </w:rPr>
-                                      <w:t>Jordie</w:t>
-                                    </w:r>
-                                    <w:proofErr w:type="spellEnd"/>
-                                    <w:proofErr w:type="gramEnd"/>
-                                    <w:r>
-                                      <w:rPr>
-                                        <w:color w:val="595959" w:themeColor="text1" w:themeTint="A6"/>
-                                        <w:sz w:val="28"/>
-                                        <w:szCs w:val="28"/>
-                                        <w:lang w:val="nl-NL"/>
-                                      </w:rPr>
-                                      <w:t xml:space="preserve"> Ver</w:t>
+                                      <w:t>Jordie Ver</w:t>
                                     </w:r>
                                     <w:r>
                                       <w:rPr>
@@ -558,27 +538,7 @@
                                         <w:szCs w:val="28"/>
                                         <w:lang w:val="nl-NL"/>
                                       </w:rPr>
-                                      <w:t xml:space="preserve">bakel (16057155)   Tim </w:t>
-                                    </w:r>
-                                    <w:proofErr w:type="spellStart"/>
-                                    <w:r>
-                                      <w:rPr>
-                                        <w:color w:val="595959" w:themeColor="text1" w:themeTint="A6"/>
-                                        <w:sz w:val="28"/>
-                                        <w:szCs w:val="28"/>
-                                        <w:lang w:val="nl-NL"/>
-                                      </w:rPr>
-                                      <w:t>Wapenaar</w:t>
-                                    </w:r>
-                                    <w:proofErr w:type="spellEnd"/>
-                                    <w:r>
-                                      <w:rPr>
-                                        <w:color w:val="595959" w:themeColor="text1" w:themeTint="A6"/>
-                                        <w:sz w:val="28"/>
-                                        <w:szCs w:val="28"/>
-                                        <w:lang w:val="nl-NL"/>
-                                      </w:rPr>
-                                      <w:t xml:space="preserve"> (17030439)</w:t>
+                                      <w:t>bakel (16057155)   Tim Wapenaar (17030439)</w:t>
                                     </w:r>
                                   </w:p>
                                 </w:sdtContent>
@@ -1084,21 +1044,7 @@
         <w:rPr>
           <w:lang w:val="nl-NL"/>
         </w:rPr>
-        <w:t xml:space="preserve">In het begin van het project zijn we begonnen met een analyse diagram en een design diagram die </w:t>
-      </w:r>
-      <w:proofErr w:type="gramStart"/>
-      <w:r>
-        <w:rPr>
-          <w:lang w:val="nl-NL"/>
-        </w:rPr>
-        <w:t>bedoelt</w:t>
-      </w:r>
-      <w:proofErr w:type="gramEnd"/>
-      <w:r>
-        <w:rPr>
-          <w:lang w:val="nl-NL"/>
-        </w:rPr>
-        <w:t xml:space="preserve"> zijn voor de opdracht gever en de programmeur. </w:t>
+        <w:t xml:space="preserve">In het begin van het project zijn we begonnen met een analyse diagram en een design diagram die bedoelt zijn voor de opdracht gever en de programmeur. </w:t>
       </w:r>
       <w:r>
         <w:rPr>
@@ -1127,10 +1073,74 @@
           <w:lang w:val="nl-NL"/>
         </w:rPr>
       </w:pPr>
-      <w:r>
-        <w:rPr>
-          <w:lang w:val="nl-NL"/>
-        </w:rPr>
+    </w:p>
+    <w:p>
+      <w:pPr>
+        <w:rPr>
+          <w:lang w:val="nl-NL"/>
+        </w:rPr>
+      </w:pPr>
+      <w:r>
+        <w:rPr>
+          <w:lang w:val="nl-NL"/>
+        </w:rPr>
+        <w:t>Als laatst hebben wij nog documentatie geschreven met behulp van de JavaDocs, deze kan je bekijken door:</w:t>
+      </w:r>
+    </w:p>
+    <w:p>
+      <w:pPr>
+        <w:rPr>
+          <w:lang w:val="nl-NL"/>
+        </w:rPr>
+      </w:pPr>
+    </w:p>
+    <w:p>
+      <w:pPr>
+        <w:pStyle w:val="ListParagraph"/>
+        <w:numPr>
+          <w:ilvl w:val="0"/>
+          <w:numId w:val="3"/>
+        </w:numPr>
+        <w:rPr>
+          <w:lang w:val="nl-NL"/>
+        </w:rPr>
+      </w:pPr>
+      <w:r>
+        <w:rPr>
+          <w:lang w:val="nl-NL"/>
+        </w:rPr>
+        <w:t>Het zip bestand uit te pakken</w:t>
+      </w:r>
+    </w:p>
+    <w:p>
+      <w:pPr>
+        <w:pStyle w:val="ListParagraph"/>
+        <w:numPr>
+          <w:ilvl w:val="0"/>
+          <w:numId w:val="3"/>
+        </w:numPr>
+      </w:pPr>
+      <w:r>
+        <w:t xml:space="preserve"> /mazegame/dist/javadoc/index.html</w:t>
+      </w:r>
+    </w:p>
+    <w:p>
+      <w:pPr>
+        <w:pStyle w:val="ListParagraph"/>
+        <w:numPr>
+          <w:ilvl w:val="0"/>
+          <w:numId w:val="3"/>
+        </w:numPr>
+      </w:pPr>
+      <w:r>
+        <w:t>Index.html openen in webbrowser</w:t>
+      </w:r>
+      <w:bookmarkStart w:id="1" w:name="_GoBack"/>
+      <w:bookmarkEnd w:id="1"/>
+    </w:p>
+    <w:p/>
+    <w:p>
+      <w:r>
         <w:br w:type="page"/>
       </w:r>
     </w:p>
@@ -1141,7 +1151,7 @@
           <w:lang w:val="nl-NL"/>
         </w:rPr>
       </w:pPr>
-      <w:bookmarkStart w:id="1" w:name="_Toc510745685"/>
+      <w:bookmarkStart w:id="2" w:name="_Toc510745685"/>
       <w:r>
         <w:rPr>
           <w:lang w:val="nl-NL"/>
@@ -1149,7 +1159,7 @@
         <w:lastRenderedPageBreak/>
         <w:t>Hoe zijn we te werk gegaan?</w:t>
       </w:r>
-      <w:bookmarkEnd w:id="1"/>
+      <w:bookmarkEnd w:id="2"/>
       <w:r>
         <w:rPr>
           <w:lang w:val="nl-NL"/>
@@ -1184,14 +1194,14 @@
           <w:lang w:val="nl-NL"/>
         </w:rPr>
       </w:pPr>
-      <w:bookmarkStart w:id="2" w:name="_Toc510745686"/>
+      <w:bookmarkStart w:id="3" w:name="_Toc510745686"/>
       <w:r>
         <w:rPr>
           <w:lang w:val="nl-NL"/>
         </w:rPr>
         <w:t>Version Control</w:t>
       </w:r>
-      <w:bookmarkEnd w:id="2"/>
+      <w:bookmarkEnd w:id="3"/>
     </w:p>
     <w:p>
       <w:pPr>
@@ -1223,21 +1233,7 @@
         <w:rPr>
           <w:lang w:val="nl-NL"/>
         </w:rPr>
-        <w:t xml:space="preserve">We hebben de code op Bitbucket gekregen door een programma genaamd sourcetree. Met sourcetree kan je code die jij lokaal hebt veranderd op de Bitbucket neerzetten die een ander team lid weer kan pakken en </w:t>
-      </w:r>
-      <w:proofErr w:type="spellStart"/>
-      <w:r>
-        <w:rPr>
-          <w:lang w:val="nl-NL"/>
-        </w:rPr>
-        <w:t>mergen</w:t>
-      </w:r>
-      <w:proofErr w:type="spellEnd"/>
-      <w:r>
-        <w:rPr>
-          <w:lang w:val="nl-NL"/>
-        </w:rPr>
-        <w:t>.</w:t>
+        <w:t>We hebben de code op Bitbucket gekregen door een programma genaamd sourcetree. Met sourcetree kan je code die jij lokaal hebt veranderd op de Bitbucket neerzetten die een ander team lid weer kan pakken en mergen.</w:t>
       </w:r>
     </w:p>
     <w:p>
@@ -1464,7 +1460,7 @@
         </w:rPr>
         <w:br w:type="column"/>
       </w:r>
-      <w:bookmarkStart w:id="3" w:name="_Toc510745687"/>
+      <w:bookmarkStart w:id="4" w:name="_Toc510745687"/>
       <w:r>
         <w:rPr>
           <w:lang w:val="nl-NL"/>
@@ -1472,76 +1468,40 @@
         <w:lastRenderedPageBreak/>
         <w:t>Taakverdeling</w:t>
       </w:r>
-      <w:bookmarkEnd w:id="3"/>
-    </w:p>
-    <w:p>
-      <w:pPr>
-        <w:rPr>
-          <w:lang w:val="nl-NL"/>
-        </w:rPr>
-      </w:pPr>
-      <w:r>
-        <w:rPr>
-          <w:lang w:val="nl-NL"/>
-        </w:rPr>
-        <w:t xml:space="preserve">De taakverdeling hebben we </w:t>
-      </w:r>
-      <w:proofErr w:type="gramStart"/>
-      <w:r>
-        <w:rPr>
-          <w:lang w:val="nl-NL"/>
-        </w:rPr>
-        <w:t>net  zoals</w:t>
-      </w:r>
-      <w:proofErr w:type="gramEnd"/>
-      <w:r>
-        <w:rPr>
-          <w:lang w:val="nl-NL"/>
-        </w:rPr>
-        <w:t xml:space="preserve"> het andere project gedaan namelijk een </w:t>
-      </w:r>
-      <w:proofErr w:type="spellStart"/>
-      <w:r>
-        <w:rPr>
-          <w:lang w:val="nl-NL"/>
-        </w:rPr>
-        <w:t>trello</w:t>
-      </w:r>
-      <w:proofErr w:type="spellEnd"/>
-      <w:r>
-        <w:rPr>
-          <w:lang w:val="nl-NL"/>
-        </w:rPr>
-        <w:t xml:space="preserve"> board gebruikt. We hebben eerst gekeken vanuit de analyse diagram welke taken er gedaan moeten worden. Eerst hadden we op het board simpele taken neergezet zoals:” het aanmaken van level 1” maar werd snel complexer.</w:t>
-      </w:r>
-    </w:p>
-    <w:p>
-      <w:pPr>
-        <w:rPr>
-          <w:lang w:val="nl-NL"/>
-        </w:rPr>
-      </w:pPr>
-    </w:p>
-    <w:p>
-      <w:pPr>
-        <w:rPr>
-          <w:lang w:val="nl-NL"/>
-        </w:rPr>
-      </w:pPr>
-      <w:r>
-        <w:rPr>
-          <w:lang w:val="nl-NL"/>
-        </w:rPr>
-        <w:t xml:space="preserve">Ook hebben we het board in verschillende taken verdeeld </w:t>
-      </w:r>
-      <w:proofErr w:type="gramStart"/>
-      <w:r>
-        <w:rPr>
-          <w:lang w:val="nl-NL"/>
-        </w:rPr>
-        <w:t>namelijk :</w:t>
-      </w:r>
-      <w:proofErr w:type="gramEnd"/>
+      <w:bookmarkEnd w:id="4"/>
+    </w:p>
+    <w:p>
+      <w:pPr>
+        <w:rPr>
+          <w:lang w:val="nl-NL"/>
+        </w:rPr>
+      </w:pPr>
+      <w:r>
+        <w:rPr>
+          <w:lang w:val="nl-NL"/>
+        </w:rPr>
+        <w:t>De taakverdeling hebben we net  zoals het andere project gedaan namelijk een trello board gebruikt. We hebben eerst gekeken vanuit de analyse diagram welke taken er gedaan moeten worden. Eerst hadden we op het board simpele taken neergezet zoals:” het aanmaken van level 1” maar werd snel complexer.</w:t>
+      </w:r>
+    </w:p>
+    <w:p>
+      <w:pPr>
+        <w:rPr>
+          <w:lang w:val="nl-NL"/>
+        </w:rPr>
+      </w:pPr>
+    </w:p>
+    <w:p>
+      <w:pPr>
+        <w:rPr>
+          <w:lang w:val="nl-NL"/>
+        </w:rPr>
+      </w:pPr>
+      <w:r>
+        <w:rPr>
+          <w:lang w:val="nl-NL"/>
+        </w:rPr>
+        <w:t>Ook hebben we het board in verschillende taken verdeeld namelijk :</w:t>
+      </w:r>
     </w:p>
     <w:p>
       <w:pPr>
@@ -2732,7 +2692,7 @@
         </w:rPr>
         <w:br w:type="column"/>
       </w:r>
-      <w:bookmarkStart w:id="4" w:name="_Toc510745688"/>
+      <w:bookmarkStart w:id="5" w:name="_Toc510745688"/>
       <w:r>
         <w:rPr>
           <w:lang w:val="nl-NL"/>
@@ -2740,7 +2700,7 @@
         <w:lastRenderedPageBreak/>
         <w:t>Projecteisen</w:t>
       </w:r>
-      <w:bookmarkEnd w:id="4"/>
+      <w:bookmarkEnd w:id="5"/>
     </w:p>
     <w:p>
       <w:pPr>
@@ -2799,21 +2759,7 @@
           <w:lang w:val="nl-NL"/>
         </w:rPr>
         <w:tab/>
-        <w:t xml:space="preserve">De speler moet kunnen </w:t>
-      </w:r>
-      <w:proofErr w:type="gramStart"/>
-      <w:r>
-        <w:rPr>
-          <w:lang w:val="nl-NL"/>
-        </w:rPr>
-        <w:t>bewegen /</w:t>
-      </w:r>
-      <w:proofErr w:type="gramEnd"/>
-      <w:r>
-        <w:rPr>
-          <w:lang w:val="nl-NL"/>
-        </w:rPr>
-        <w:t xml:space="preserve"> van vlak kunnen veranderen</w:t>
+        <w:t>De speler moet kunnen bewegen / van vlak kunnen veranderen</w:t>
       </w:r>
     </w:p>
     <w:p>
@@ -3033,16 +2979,8 @@
           <w:lang w:val="nl-NL"/>
         </w:rPr>
         <w:tab/>
-        <w:t xml:space="preserve">Je kan maar 1 sleutel te gelijk </w:t>
-      </w:r>
-      <w:proofErr w:type="gramStart"/>
-      <w:r>
-        <w:rPr>
-          <w:lang w:val="nl-NL"/>
-        </w:rPr>
-        <w:t>vast houden</w:t>
-      </w:r>
-      <w:proofErr w:type="gramEnd"/>
+        <w:t>Je kan maar 1 sleutel te gelijk vast houden</w:t>
+      </w:r>
     </w:p>
     <w:p>
       <w:pPr>
@@ -3198,7 +3136,7 @@
           <w:lang w:val="nl-NL"/>
         </w:rPr>
       </w:pPr>
-      <w:bookmarkStart w:id="5" w:name="_Toc510745689"/>
+      <w:bookmarkStart w:id="6" w:name="_Toc510745689"/>
       <w:r>
         <w:rPr>
           <w:lang w:val="nl-NL"/>
@@ -3211,33 +3149,19 @@
         </w:rPr>
         <w:t>e een level uit zou moeten zien</w:t>
       </w:r>
-      <w:bookmarkEnd w:id="5"/>
-    </w:p>
-    <w:p>
-      <w:pPr>
-        <w:rPr>
-          <w:lang w:val="nl-NL"/>
-        </w:rPr>
-      </w:pPr>
-      <w:r>
-        <w:rPr>
-          <w:lang w:val="nl-NL"/>
-        </w:rPr>
-        <w:t xml:space="preserve">Er wordt een scherm met vlakken ingeladen met 1 groenvlak (het eindpunt), grijze vlakken die de weg naar het groenvlak en de sleutels wijzen, oranje vlakken die de weg naar het groenvlak blokkeren, en zelfgekozen kleur of een afbeelding van een sleutel voor </w:t>
-      </w:r>
-      <w:proofErr w:type="gramStart"/>
-      <w:r>
-        <w:rPr>
-          <w:lang w:val="nl-NL"/>
-        </w:rPr>
-        <w:t>het</w:t>
-      </w:r>
-      <w:proofErr w:type="gramEnd"/>
-      <w:r>
-        <w:rPr>
-          <w:lang w:val="nl-NL"/>
-        </w:rPr>
-        <w:t xml:space="preserve"> sleutel vlak.</w:t>
+      <w:bookmarkEnd w:id="6"/>
+    </w:p>
+    <w:p>
+      <w:pPr>
+        <w:rPr>
+          <w:lang w:val="nl-NL"/>
+        </w:rPr>
+      </w:pPr>
+      <w:r>
+        <w:rPr>
+          <w:lang w:val="nl-NL"/>
+        </w:rPr>
+        <w:t>Er wordt een scherm met vlakken ingeladen met 1 groenvlak (het eindpunt), grijze vlakken die de weg naar het groenvlak en de sleutels wijzen, oranje vlakken die de weg naar het groenvlak blokkeren, en zelfgekozen kleur of een afbeelding van een sleutel voor het sleutel vlak.</w:t>
       </w:r>
     </w:p>
     <w:p>
@@ -3305,7 +3229,7 @@
         </w:rPr>
         <w:br w:type="column"/>
       </w:r>
-      <w:bookmarkStart w:id="6" w:name="_Toc510745690"/>
+      <w:bookmarkStart w:id="7" w:name="_Toc510745690"/>
       <w:r>
         <w:rPr>
           <w:lang w:val="nl-NL"/>
@@ -3313,7 +3237,7 @@
         <w:lastRenderedPageBreak/>
         <w:t>Analyse diagram:</w:t>
       </w:r>
-      <w:bookmarkEnd w:id="6"/>
+      <w:bookmarkEnd w:id="7"/>
     </w:p>
     <w:p>
       <w:pPr>
@@ -3365,106 +3289,90 @@
         <w:rPr>
           <w:lang w:val="nl-NL"/>
         </w:rPr>
-        <w:t xml:space="preserve">De keuze die we gemaakt hebben is dat elk speciaal veld of het nou een Wall, Door of key is ze extende allemaal van </w:t>
-      </w:r>
-      <w:proofErr w:type="gramStart"/>
-      <w:r>
-        <w:rPr>
-          <w:lang w:val="nl-NL"/>
-        </w:rPr>
-        <w:t>de</w:t>
-      </w:r>
-      <w:proofErr w:type="gramEnd"/>
+        <w:t xml:space="preserve">De keuze die we gemaakt hebben is dat elk speciaal veld of het nou een Wall, Door of key is ze extende allemaal van de </w:t>
+      </w:r>
+      <w:r>
+        <w:rPr>
+          <w:lang w:val="nl-NL"/>
+        </w:rPr>
+        <w:t>hoofdveld</w:t>
+      </w:r>
+      <w:r>
+        <w:rPr>
+          <w:lang w:val="nl-NL"/>
+        </w:rPr>
+        <w:t xml:space="preserve"> namelijk klassen Field. De klassen field heeft de </w:t>
+      </w:r>
+      <w:r>
+        <w:rPr>
+          <w:lang w:val="nl-NL"/>
+        </w:rPr>
+        <w:t>basiswaarden</w:t>
+      </w:r>
+      <w:r>
+        <w:rPr>
+          <w:lang w:val="nl-NL"/>
+        </w:rPr>
+        <w:t xml:space="preserve"> die de andere klassen overnemen. </w:t>
+      </w:r>
+    </w:p>
+    <w:p>
+      <w:pPr>
+        <w:rPr>
+          <w:lang w:val="nl-NL"/>
+        </w:rPr>
+      </w:pPr>
+    </w:p>
+    <w:p>
+      <w:pPr>
+        <w:rPr>
+          <w:lang w:val="nl-NL"/>
+        </w:rPr>
+      </w:pPr>
+      <w:r>
+        <w:rPr>
+          <w:lang w:val="nl-NL"/>
+        </w:rPr>
+        <w:t xml:space="preserve">Wat we ook hebben is een bag. Als de Player een Key oppakt dan wordt hij automatisch in de Bag gestopt. Omdat je maar 1 key mag vasthouden hebben we zo bedacht dat als de Player nog een key oppakt dat de vorige dan wordt </w:t>
+      </w:r>
+      <w:r>
+        <w:rPr>
+          <w:lang w:val="nl-NL"/>
+        </w:rPr>
+        <w:t>verwijderd</w:t>
+      </w:r>
+      <w:r>
+        <w:rPr>
+          <w:lang w:val="nl-NL"/>
+        </w:rPr>
+        <w:t>.</w:t>
+      </w:r>
+    </w:p>
+    <w:p>
+      <w:pPr>
+        <w:rPr>
+          <w:lang w:val="nl-NL"/>
+        </w:rPr>
+      </w:pPr>
+    </w:p>
+    <w:p>
+      <w:pPr>
+        <w:rPr>
+          <w:lang w:val="nl-NL"/>
+        </w:rPr>
+      </w:pPr>
+      <w:r>
+        <w:rPr>
+          <w:lang w:val="nl-NL"/>
+        </w:rPr>
+        <w:t>Het laden van het Level wordt gedaan in de Level en Grid. Met de functie Loadlevel wordt level1,</w:t>
+      </w:r>
       <w:r>
         <w:rPr>
           <w:lang w:val="nl-NL"/>
         </w:rPr>
         <w:t xml:space="preserve"> </w:t>
       </w:r>
-      <w:r>
-        <w:rPr>
-          <w:lang w:val="nl-NL"/>
-        </w:rPr>
-        <w:t>hoofdveld</w:t>
-      </w:r>
-      <w:r>
-        <w:rPr>
-          <w:lang w:val="nl-NL"/>
-        </w:rPr>
-        <w:t xml:space="preserve"> namelijk klassen Field. De klassen field heeft de </w:t>
-      </w:r>
-      <w:r>
-        <w:rPr>
-          <w:lang w:val="nl-NL"/>
-        </w:rPr>
-        <w:t>basiswaarden</w:t>
-      </w:r>
-      <w:r>
-        <w:rPr>
-          <w:lang w:val="nl-NL"/>
-        </w:rPr>
-        <w:t xml:space="preserve"> die de andere klassen overnemen. </w:t>
-      </w:r>
-    </w:p>
-    <w:p>
-      <w:pPr>
-        <w:rPr>
-          <w:lang w:val="nl-NL"/>
-        </w:rPr>
-      </w:pPr>
-    </w:p>
-    <w:p>
-      <w:pPr>
-        <w:rPr>
-          <w:lang w:val="nl-NL"/>
-        </w:rPr>
-      </w:pPr>
-      <w:r>
-        <w:rPr>
-          <w:lang w:val="nl-NL"/>
-        </w:rPr>
-        <w:t xml:space="preserve">Wat we ook hebben is een bag. Als de Player een Key oppakt dan wordt hij automatisch in de Bag gestopt. Omdat je maar 1 key mag vasthouden hebben we zo bedacht dat als de Player nog een key oppakt dat de vorige dan wordt </w:t>
-      </w:r>
-      <w:r>
-        <w:rPr>
-          <w:lang w:val="nl-NL"/>
-        </w:rPr>
-        <w:t>verwijderd</w:t>
-      </w:r>
-      <w:r>
-        <w:rPr>
-          <w:lang w:val="nl-NL"/>
-        </w:rPr>
-        <w:t>.</w:t>
-      </w:r>
-    </w:p>
-    <w:p>
-      <w:pPr>
-        <w:rPr>
-          <w:lang w:val="nl-NL"/>
-        </w:rPr>
-      </w:pPr>
-    </w:p>
-    <w:p>
-      <w:pPr>
-        <w:rPr>
-          <w:lang w:val="nl-NL"/>
-        </w:rPr>
-      </w:pPr>
-      <w:r>
-        <w:rPr>
-          <w:lang w:val="nl-NL"/>
-        </w:rPr>
-        <w:t>Het laden van het Level wordt gedaan in de Level en Grid. Met de functie Loadlevel wordt level1,</w:t>
-      </w:r>
-      <w:r>
-        <w:rPr>
-          <w:lang w:val="nl-NL"/>
-        </w:rPr>
-        <w:t xml:space="preserve"> </w:t>
-      </w:r>
-      <w:bookmarkStart w:id="7" w:name="_GoBack"/>
-      <w:bookmarkEnd w:id="7"/>
       <w:r>
         <w:rPr>
           <w:lang w:val="nl-NL"/>
@@ -3603,29 +3511,7 @@
         <w:rPr>
           <w:lang w:val="nl-NL"/>
         </w:rPr>
-        <w:t xml:space="preserve">. De Design Diagram vonden we lastiger dan de Analyse diagram, dit kwam omdat we in het begin niet wisten welke soorten types gingen gebruiken (bijvoorbeeld </w:t>
-      </w:r>
-      <w:proofErr w:type="spellStart"/>
-      <w:proofErr w:type="gramStart"/>
-      <w:r>
-        <w:rPr>
-          <w:lang w:val="nl-NL"/>
-        </w:rPr>
-        <w:t>Int,string</w:t>
-      </w:r>
-      <w:proofErr w:type="gramEnd"/>
-      <w:r>
-        <w:rPr>
-          <w:lang w:val="nl-NL"/>
-        </w:rPr>
-        <w:t>,ArrayList</w:t>
-      </w:r>
-      <w:proofErr w:type="spellEnd"/>
-      <w:r>
-        <w:rPr>
-          <w:lang w:val="nl-NL"/>
-        </w:rPr>
-        <w:t>).</w:t>
+        <w:t>. De Design Diagram vonden we lastiger dan de Analyse diagram, dit kwam omdat we in het begin niet wisten welke soorten types gingen gebruiken (bijvoorbeeld Int,string,ArrayList).</w:t>
       </w:r>
     </w:p>
     <w:p>
@@ -3747,49 +3633,7 @@
         <w:rPr>
           <w:lang w:val="nl-NL"/>
         </w:rPr>
-        <w:t xml:space="preserve">Het project dat we hebben gemaakt hebben we ook een JUnit testing gedaan bij alle klassen. Bij sommige klassen die de </w:t>
-      </w:r>
-      <w:proofErr w:type="gramStart"/>
-      <w:r>
-        <w:rPr>
-          <w:lang w:val="nl-NL"/>
-        </w:rPr>
-        <w:t>Graphics  g</w:t>
-      </w:r>
-      <w:proofErr w:type="gramEnd"/>
-      <w:r>
-        <w:rPr>
-          <w:lang w:val="nl-NL"/>
-        </w:rPr>
-        <w:t xml:space="preserve"> gebruiken (Klassen waar je op de </w:t>
-      </w:r>
-      <w:proofErr w:type="spellStart"/>
-      <w:r>
-        <w:rPr>
-          <w:lang w:val="nl-NL"/>
-        </w:rPr>
-        <w:t>JFrame</w:t>
-      </w:r>
-      <w:proofErr w:type="spellEnd"/>
-      <w:r>
-        <w:rPr>
-          <w:lang w:val="nl-NL"/>
-        </w:rPr>
-        <w:t xml:space="preserve"> moet tekenen) hebben we overgeslagen. Dit komt omdat JUnit4 dit niet kon doen tenzij je een </w:t>
-      </w:r>
-      <w:proofErr w:type="gramStart"/>
-      <w:r>
-        <w:rPr>
-          <w:lang w:val="nl-NL"/>
-        </w:rPr>
-        <w:t>aparte</w:t>
-      </w:r>
-      <w:proofErr w:type="gramEnd"/>
-      <w:r>
-        <w:rPr>
-          <w:lang w:val="nl-NL"/>
-        </w:rPr>
-        <w:t xml:space="preserve"> package inlaadt op een complexe manier. </w:t>
+        <w:t xml:space="preserve">Het project dat we hebben gemaakt hebben we ook een JUnit testing gedaan bij alle klassen. Bij sommige klassen die de Graphics  g gebruiken (Klassen waar je op de JFrame moet tekenen) hebben we overgeslagen. Dit komt omdat JUnit4 dit niet kon doen tenzij je een aparte package inlaadt op een complexe manier. </w:t>
       </w:r>
     </w:p>
     <w:p>
@@ -3831,55 +3675,27 @@
         <w:rPr>
           <w:lang w:val="nl-NL"/>
         </w:rPr>
-        <w:t xml:space="preserve">ik </w:t>
-      </w:r>
-      <w:proofErr w:type="spellStart"/>
-      <w:r>
-        <w:rPr>
-          <w:lang w:val="nl-NL"/>
-        </w:rPr>
-        <w:t>gecoverage</w:t>
-      </w:r>
-      <w:proofErr w:type="spellEnd"/>
-      <w:r>
-        <w:rPr>
-          <w:lang w:val="nl-NL"/>
-        </w:rPr>
-        <w:t xml:space="preserve"> heb, dit is namelijk de Player klassen.</w:t>
-      </w:r>
-    </w:p>
-    <w:p>
-      <w:pPr>
-        <w:rPr>
-          <w:lang w:val="nl-NL"/>
-        </w:rPr>
-      </w:pPr>
-    </w:p>
-    <w:p>
-      <w:pPr>
-        <w:rPr>
-          <w:lang w:val="nl-NL"/>
-        </w:rPr>
-      </w:pPr>
-      <w:r>
-        <w:rPr>
-          <w:lang w:val="nl-NL"/>
-        </w:rPr>
-        <w:t xml:space="preserve">Beschrijf de geplande testen en de bevindingen (invoer, verwachte uitvoer, werkelijke uitvoer) en geef aan waarom code </w:t>
-      </w:r>
-      <w:proofErr w:type="spellStart"/>
-      <w:r>
-        <w:rPr>
-          <w:lang w:val="nl-NL"/>
-        </w:rPr>
-        <w:t>coverage</w:t>
-      </w:r>
-      <w:proofErr w:type="spellEnd"/>
-      <w:r>
-        <w:rPr>
-          <w:lang w:val="nl-NL"/>
-        </w:rPr>
-        <w:t xml:space="preserve"> bereikt is.</w:t>
+        <w:t>ik gecoverage heb, dit is namelijk de Player klassen.</w:t>
+      </w:r>
+    </w:p>
+    <w:p>
+      <w:pPr>
+        <w:rPr>
+          <w:lang w:val="nl-NL"/>
+        </w:rPr>
+      </w:pPr>
+    </w:p>
+    <w:p>
+      <w:pPr>
+        <w:rPr>
+          <w:lang w:val="nl-NL"/>
+        </w:rPr>
+      </w:pPr>
+      <w:r>
+        <w:rPr>
+          <w:lang w:val="nl-NL"/>
+        </w:rPr>
+        <w:t>Beschrijf de geplande testen en de bevindingen (invoer, verwachte uitvoer, werkelijke uitvoer) en geef aan waarom code coverage bereikt is.</w:t>
       </w:r>
     </w:p>
     <w:p>
@@ -3986,19 +3802,11 @@
         </w:rPr>
         <w:t xml:space="preserve">Method </w:t>
       </w:r>
-      <w:proofErr w:type="gramStart"/>
-      <w:r>
-        <w:rPr>
-          <w:lang w:val="nl-NL"/>
-        </w:rPr>
-        <w:t>getYPosition(</w:t>
-      </w:r>
-      <w:proofErr w:type="gramEnd"/>
-      <w:r>
-        <w:rPr>
-          <w:lang w:val="nl-NL"/>
-        </w:rPr>
-        <w:t>)</w:t>
+      <w:r>
+        <w:rPr>
+          <w:lang w:val="nl-NL"/>
+        </w:rPr>
+        <w:t>getYPosition()</w:t>
       </w:r>
       <w:bookmarkEnd w:id="11"/>
     </w:p>
@@ -4012,21 +3820,7 @@
         <w:rPr>
           <w:lang w:val="nl-NL"/>
         </w:rPr>
-        <w:t xml:space="preserve">De getYPosition haalt hij de Y Positie op van de speler, ik maak hier een speler aan met “Player instance = new </w:t>
-      </w:r>
-      <w:proofErr w:type="gramStart"/>
-      <w:r>
-        <w:rPr>
-          <w:lang w:val="nl-NL"/>
-        </w:rPr>
-        <w:t>Player(</w:t>
-      </w:r>
-      <w:proofErr w:type="gramEnd"/>
-      <w:r>
-        <w:rPr>
-          <w:lang w:val="nl-NL"/>
-        </w:rPr>
-        <w:t>);”</w:t>
+        <w:t>De getYPosition haalt hij de Y Positie op van de speler, ik maak hier een speler aan met “Player instance = new Player();”</w:t>
       </w:r>
     </w:p>
     <w:p>
@@ -4128,49 +3922,7 @@
         <w:rPr>
           <w:lang w:val="nl-NL"/>
         </w:rPr>
-        <w:t xml:space="preserve">Omdat we een </w:t>
-      </w:r>
-      <w:proofErr w:type="gramStart"/>
-      <w:r>
-        <w:rPr>
-          <w:lang w:val="nl-NL"/>
-        </w:rPr>
-        <w:t>setposition(</w:t>
-      </w:r>
-      <w:proofErr w:type="gramEnd"/>
-      <w:r>
-        <w:rPr>
-          <w:lang w:val="nl-NL"/>
-        </w:rPr>
-        <w:t xml:space="preserve">1,1) eronder plakken voert hij de code coordY (1) + 1 uit. Dit zorgt ervoor dat </w:t>
-      </w:r>
-      <w:proofErr w:type="gramStart"/>
-      <w:r>
-        <w:rPr>
-          <w:lang w:val="nl-NL"/>
-        </w:rPr>
-        <w:t>de</w:t>
-      </w:r>
-      <w:proofErr w:type="gramEnd"/>
-      <w:r>
-        <w:rPr>
-          <w:lang w:val="nl-NL"/>
-        </w:rPr>
-        <w:t xml:space="preserve"> resultaat die we krijgen, de coördinaten van coördinaat Y op twee staat. We bevestigen dit met de functie assetEquals, hiermee kunnen we twee waardes vergelijken met elkaar. </w:t>
-      </w:r>
-      <w:proofErr w:type="gramStart"/>
-      <w:r>
-        <w:rPr>
-          <w:lang w:val="nl-NL"/>
-        </w:rPr>
-        <w:t>instance.getYPosition</w:t>
-      </w:r>
-      <w:proofErr w:type="gramEnd"/>
-      <w:r>
-        <w:rPr>
-          <w:lang w:val="nl-NL"/>
-        </w:rPr>
-        <w:t>() is onze eerste waarde die we gaan vergelijken en we vergelijken het met onze expected resultaat (Wat twee is).</w:t>
+        <w:t>Omdat we een setposition(1,1) eronder plakken voert hij de code coordY (1) + 1 uit. Dit zorgt ervoor dat de resultaat die we krijgen, de coördinaten van coördinaat Y op twee staat. We bevestigen dit met de functie assetEquals, hiermee kunnen we twee waardes vergelijken met elkaar. instance.getYPosition() is onze eerste waarde die we gaan vergelijken en we vergelijken het met onze expected resultaat (Wat twee is).</w:t>
       </w:r>
       <w:r>
         <w:rPr>
@@ -4350,35 +4102,7 @@
         <w:rPr>
           <w:lang w:val="nl-NL"/>
         </w:rPr>
-        <w:t xml:space="preserve">Zodra je het Netbeans project opent staat het in de Test Packages onder de mapjes </w:t>
-      </w:r>
-      <w:proofErr w:type="spellStart"/>
-      <w:r>
-        <w:rPr>
-          <w:lang w:val="nl-NL"/>
-        </w:rPr>
-        <w:t>mazegame</w:t>
-      </w:r>
-      <w:proofErr w:type="spellEnd"/>
-      <w:r>
-        <w:rPr>
-          <w:lang w:val="nl-NL"/>
-        </w:rPr>
-        <w:t xml:space="preserve"> en de </w:t>
-      </w:r>
-      <w:proofErr w:type="spellStart"/>
-      <w:r>
-        <w:rPr>
-          <w:lang w:val="nl-NL"/>
-        </w:rPr>
-        <w:t>FieldTiles</w:t>
-      </w:r>
-      <w:proofErr w:type="spellEnd"/>
-      <w:r>
-        <w:rPr>
-          <w:lang w:val="nl-NL"/>
-        </w:rPr>
-        <w:t>.</w:t>
+        <w:t>Zodra je het Netbeans project opent staat het in de Test Packages onder de mapjes mazegame en de FieldTiles.</w:t>
       </w:r>
     </w:p>
     <w:p>
@@ -4502,6 +4226,92 @@
 <file path=word/numbering.xml><?xml version="1.0" encoding="utf-8"?>
 <w:numbering xmlns:wpc="http://schemas.microsoft.com/office/word/2010/wordprocessingCanvas" xmlns:cx="http://schemas.microsoft.com/office/drawing/2014/chartex" xmlns:cx1="http://schemas.microsoft.com/office/drawing/2015/9/8/chartex" xmlns:cx2="http://schemas.microsoft.com/office/drawing/2015/10/21/chartex" xmlns:cx3="http://schemas.microsoft.com/office/drawing/2016/5/9/chartex" xmlns:cx4="http://schemas.microsoft.com/office/drawing/2016/5/10/chartex" xmlns:cx5="http://schemas.microsoft.com/office/drawing/2016/5/11/chartex" xmlns:cx6="http://schemas.microsoft.com/office/drawing/2016/5/12/chartex" xmlns:cx7="http://schemas.microsoft.com/office/drawing/2016/5/13/chartex" xmlns:cx8="http://schemas.microsoft.com/office/drawing/2016/5/14/chartex" xmlns:mc="http://schemas.openxmlformats.org/markup-compatibility/2006" xmlns:aink="http://schemas.microsoft.com/office/drawing/2016/ink" xmlns:am3d="http://schemas.microsoft.com/office/drawing/2017/model3d" xmlns:o="urn:schemas-microsoft-com:office:office" xmlns:r="http://schemas.openxmlformats.org/officeDocument/2006/relationships" xmlns:m="http://schemas.openxmlformats.org/officeDocument/2006/math" xmlns:v="urn:schemas-microsoft-com:vml" xmlns:wp14="http://schemas.microsoft.com/office/word/2010/wordprocessingDrawing" xmlns:wp="http://schemas.openxmlformats.org/drawingml/2006/wordprocessingDrawing" xmlns:w10="urn:schemas-microsoft-com:office:word" xmlns:w="http://schemas.openxmlformats.org/wordprocessingml/2006/main" xmlns:w14="http://schemas.microsoft.com/office/word/2010/wordml" xmlns:w15="http://schemas.microsoft.com/office/word/2012/wordml" xmlns:w16cid="http://schemas.microsoft.com/office/word/2016/wordml/cid" xmlns:w16se="http://schemas.microsoft.com/office/word/2015/wordml/symex" xmlns:wpg="http://schemas.microsoft.com/office/word/2010/wordprocessingGroup" xmlns:wpi="http://schemas.microsoft.com/office/word/2010/wordprocessingInk" xmlns:wne="http://schemas.microsoft.com/office/word/2006/wordml" xmlns:wps="http://schemas.microsoft.com/office/word/2010/wordprocessingShape" mc:Ignorable="w14 w15 w16se w16cid wp14">
   <w:abstractNum w:abstractNumId="0" w15:restartNumberingAfterBreak="0">
+    <w:nsid w:val="33C71C46"/>
+    <w:multiLevelType w:val="hybridMultilevel"/>
+    <w:tmpl w:val="C34AA498"/>
+    <w:lvl w:ilvl="0" w:tplc="0409000F">
+      <w:start w:val="1"/>
+      <w:numFmt w:val="decimal"/>
+      <w:lvlText w:val="%1."/>
+      <w:lvlJc w:val="left"/>
+      <w:pPr>
+        <w:ind w:left="720" w:hanging="360"/>
+      </w:pPr>
+    </w:lvl>
+    <w:lvl w:ilvl="1" w:tplc="04090019" w:tentative="1">
+      <w:start w:val="1"/>
+      <w:numFmt w:val="lowerLetter"/>
+      <w:lvlText w:val="%2."/>
+      <w:lvlJc w:val="left"/>
+      <w:pPr>
+        <w:ind w:left="1440" w:hanging="360"/>
+      </w:pPr>
+    </w:lvl>
+    <w:lvl w:ilvl="2" w:tplc="0409001B" w:tentative="1">
+      <w:start w:val="1"/>
+      <w:numFmt w:val="lowerRoman"/>
+      <w:lvlText w:val="%3."/>
+      <w:lvlJc w:val="right"/>
+      <w:pPr>
+        <w:ind w:left="2160" w:hanging="180"/>
+      </w:pPr>
+    </w:lvl>
+    <w:lvl w:ilvl="3" w:tplc="0409000F" w:tentative="1">
+      <w:start w:val="1"/>
+      <w:numFmt w:val="decimal"/>
+      <w:lvlText w:val="%4."/>
+      <w:lvlJc w:val="left"/>
+      <w:pPr>
+        <w:ind w:left="2880" w:hanging="360"/>
+      </w:pPr>
+    </w:lvl>
+    <w:lvl w:ilvl="4" w:tplc="04090019" w:tentative="1">
+      <w:start w:val="1"/>
+      <w:numFmt w:val="lowerLetter"/>
+      <w:lvlText w:val="%5."/>
+      <w:lvlJc w:val="left"/>
+      <w:pPr>
+        <w:ind w:left="3600" w:hanging="360"/>
+      </w:pPr>
+    </w:lvl>
+    <w:lvl w:ilvl="5" w:tplc="0409001B" w:tentative="1">
+      <w:start w:val="1"/>
+      <w:numFmt w:val="lowerRoman"/>
+      <w:lvlText w:val="%6."/>
+      <w:lvlJc w:val="right"/>
+      <w:pPr>
+        <w:ind w:left="4320" w:hanging="180"/>
+      </w:pPr>
+    </w:lvl>
+    <w:lvl w:ilvl="6" w:tplc="0409000F" w:tentative="1">
+      <w:start w:val="1"/>
+      <w:numFmt w:val="decimal"/>
+      <w:lvlText w:val="%7."/>
+      <w:lvlJc w:val="left"/>
+      <w:pPr>
+        <w:ind w:left="5040" w:hanging="360"/>
+      </w:pPr>
+    </w:lvl>
+    <w:lvl w:ilvl="7" w:tplc="04090019" w:tentative="1">
+      <w:start w:val="1"/>
+      <w:numFmt w:val="lowerLetter"/>
+      <w:lvlText w:val="%8."/>
+      <w:lvlJc w:val="left"/>
+      <w:pPr>
+        <w:ind w:left="5760" w:hanging="360"/>
+      </w:pPr>
+    </w:lvl>
+    <w:lvl w:ilvl="8" w:tplc="0409001B" w:tentative="1">
+      <w:start w:val="1"/>
+      <w:numFmt w:val="lowerRoman"/>
+      <w:lvlText w:val="%9."/>
+      <w:lvlJc w:val="right"/>
+      <w:pPr>
+        <w:ind w:left="6480" w:hanging="180"/>
+      </w:pPr>
+    </w:lvl>
+  </w:abstractNum>
+  <w:abstractNum w:abstractNumId="1" w15:restartNumberingAfterBreak="0">
     <w:nsid w:val="42242DC7"/>
     <w:multiLevelType w:val="hybridMultilevel"/>
     <w:tmpl w:val="ACF8348A"/>
@@ -4614,7 +4424,7 @@
       </w:rPr>
     </w:lvl>
   </w:abstractNum>
-  <w:abstractNum w:abstractNumId="1" w15:restartNumberingAfterBreak="0">
+  <w:abstractNum w:abstractNumId="2" w15:restartNumberingAfterBreak="0">
     <w:nsid w:val="7E346A48"/>
     <w:multiLevelType w:val="hybridMultilevel"/>
     <w:tmpl w:val="4A5E54FE"/>
@@ -4728,10 +4538,13 @@
     </w:lvl>
   </w:abstractNum>
   <w:num w:numId="1">
-    <w:abstractNumId w:val="0"/>
+    <w:abstractNumId w:val="1"/>
   </w:num>
   <w:num w:numId="2">
-    <w:abstractNumId w:val="1"/>
+    <w:abstractNumId w:val="2"/>
+  </w:num>
+  <w:num w:numId="3">
+    <w:abstractNumId w:val="0"/>
   </w:num>
 </w:numbering>
 </file>
@@ -5888,7 +5701,7 @@
 </file>
 
 <file path=customXml/itemProps2.xml><?xml version="1.0" encoding="utf-8"?>
-<ds:datastoreItem xmlns:ds="http://schemas.openxmlformats.org/officeDocument/2006/customXml" ds:itemID="{0790E688-605B-914C-9552-EFF9593A10E4}">
+<ds:datastoreItem xmlns:ds="http://schemas.openxmlformats.org/officeDocument/2006/customXml" ds:itemID="{A42B3EC3-CC14-0F4B-ABDA-720D9DA43919}">
   <ds:schemaRefs>
     <ds:schemaRef ds:uri="http://schemas.openxmlformats.org/officeDocument/2006/bibliography"/>
   </ds:schemaRefs>
